--- a/Week1/Synergy-Week1.docx
+++ b/Week1/Synergy-Week1.docx
@@ -517,6 +517,350 @@
         <w:t>Interview Questions Practice</w:t>
       </w:r>
     </w:p>
+    <w:p>
+      <w:r>
+        <w:br w:type="page"/>
+      </w:r>
+    </w:p>
+    <w:p>
+      <w:r>
+        <w:lastRenderedPageBreak/>
+        <w:t>5/</w:t>
+      </w:r>
+      <w:r>
+        <w:t>2</w:t>
+      </w:r>
+      <w:r>
+        <w:t>/2023</w:t>
+      </w:r>
+    </w:p>
+    <w:p>
+      <w:r>
+        <w:t>Sam Kuhn – Team Leader</w:t>
+      </w:r>
+    </w:p>
+    <w:p>
+      <w:pPr>
+        <w:pStyle w:val="ListParagraph"/>
+        <w:numPr>
+          <w:ilvl w:val="0"/>
+          <w:numId w:val="1"/>
+        </w:numPr>
+      </w:pPr>
+      <w:r>
+        <w:t>Yesterday –</w:t>
+      </w:r>
+    </w:p>
+    <w:p>
+      <w:pPr>
+        <w:pStyle w:val="ListParagraph"/>
+        <w:numPr>
+          <w:ilvl w:val="0"/>
+          <w:numId w:val="1"/>
+        </w:numPr>
+      </w:pPr>
+      <w:r>
+        <w:t xml:space="preserve">Spent time on working on the Process Automation </w:t>
+      </w:r>
+      <w:r>
+        <w:t>Super badge discussed by Jesse.</w:t>
+      </w:r>
+    </w:p>
+    <w:p>
+      <w:pPr>
+        <w:pStyle w:val="ListParagraph"/>
+        <w:numPr>
+          <w:ilvl w:val="0"/>
+          <w:numId w:val="1"/>
+        </w:numPr>
+      </w:pPr>
+      <w:r>
+        <w:t>Spent time on researching interview questions – specifically early topics. – Approval Process</w:t>
+      </w:r>
+      <w:r>
+        <w:t>.</w:t>
+      </w:r>
+    </w:p>
+    <w:p>
+      <w:pPr>
+        <w:pStyle w:val="ListParagraph"/>
+        <w:numPr>
+          <w:ilvl w:val="0"/>
+          <w:numId w:val="1"/>
+        </w:numPr>
+      </w:pPr>
+      <w:r>
+        <w:t xml:space="preserve">Today </w:t>
+      </w:r>
+      <w:r>
+        <w:t>–</w:t>
+      </w:r>
+      <w:r>
+        <w:t xml:space="preserve"> </w:t>
+      </w:r>
+    </w:p>
+    <w:p>
+      <w:pPr>
+        <w:pStyle w:val="ListParagraph"/>
+        <w:numPr>
+          <w:ilvl w:val="0"/>
+          <w:numId w:val="1"/>
+        </w:numPr>
+      </w:pPr>
+      <w:r>
+        <w:t>Plans to do some more research on validation rules.</w:t>
+      </w:r>
+    </w:p>
+    <w:p>
+      <w:r>
+        <w:t>Dorian Patterson – Scrum Master</w:t>
+      </w:r>
+    </w:p>
+    <w:p>
+      <w:pPr>
+        <w:pStyle w:val="ListParagraph"/>
+        <w:numPr>
+          <w:ilvl w:val="0"/>
+          <w:numId w:val="1"/>
+        </w:numPr>
+      </w:pPr>
+      <w:r>
+        <w:t>Yesterday –</w:t>
+      </w:r>
+    </w:p>
+    <w:p>
+      <w:pPr>
+        <w:pStyle w:val="ListParagraph"/>
+        <w:numPr>
+          <w:ilvl w:val="0"/>
+          <w:numId w:val="1"/>
+        </w:numPr>
+      </w:pPr>
+      <w:r>
+        <w:t>Studied and reviewed lectures note for PD1 Exam. – Using focus on force slides on LWC.</w:t>
+      </w:r>
+    </w:p>
+    <w:p>
+      <w:r>
+        <w:t>Jan Sevilla - Scribe</w:t>
+      </w:r>
+    </w:p>
+    <w:p>
+      <w:pPr>
+        <w:pStyle w:val="ListParagraph"/>
+        <w:numPr>
+          <w:ilvl w:val="0"/>
+          <w:numId w:val="1"/>
+        </w:numPr>
+      </w:pPr>
+      <w:r>
+        <w:t>Yesterday –</w:t>
+      </w:r>
+    </w:p>
+    <w:p>
+      <w:pPr>
+        <w:pStyle w:val="ListParagraph"/>
+        <w:numPr>
+          <w:ilvl w:val="0"/>
+          <w:numId w:val="1"/>
+        </w:numPr>
+      </w:pPr>
+      <w:r>
+        <w:t>Studied and reviewed lectures note on the topics I was not comfortable with regarding some of the interview topics.</w:t>
+      </w:r>
+    </w:p>
+    <w:p>
+      <w:r>
+        <w:t>Chris Boamah Mensah</w:t>
+      </w:r>
+    </w:p>
+    <w:p>
+      <w:pPr>
+        <w:pStyle w:val="ListParagraph"/>
+        <w:numPr>
+          <w:ilvl w:val="0"/>
+          <w:numId w:val="1"/>
+        </w:numPr>
+      </w:pPr>
+      <w:r>
+        <w:t>Yesterday –</w:t>
+      </w:r>
+    </w:p>
+    <w:p>
+      <w:pPr>
+        <w:pStyle w:val="ListParagraph"/>
+        <w:numPr>
+          <w:ilvl w:val="0"/>
+          <w:numId w:val="1"/>
+        </w:numPr>
+      </w:pPr>
+      <w:r>
+        <w:t xml:space="preserve">Studied and reviewed lectures note for PD1 Exam. </w:t>
+      </w:r>
+    </w:p>
+    <w:p>
+      <w:pPr>
+        <w:pStyle w:val="ListParagraph"/>
+        <w:numPr>
+          <w:ilvl w:val="0"/>
+          <w:numId w:val="1"/>
+        </w:numPr>
+      </w:pPr>
+      <w:r>
+        <w:t xml:space="preserve">Attempted the exam – results </w:t>
+      </w:r>
+      <w:r>
+        <w:t>were not</w:t>
+      </w:r>
+      <w:r>
+        <w:t xml:space="preserve"> favorable.</w:t>
+      </w:r>
+    </w:p>
+    <w:p>
+      <w:r>
+        <w:t>David Melech</w:t>
+      </w:r>
+    </w:p>
+    <w:p>
+      <w:pPr>
+        <w:pStyle w:val="ListParagraph"/>
+        <w:numPr>
+          <w:ilvl w:val="0"/>
+          <w:numId w:val="1"/>
+        </w:numPr>
+      </w:pPr>
+      <w:r>
+        <w:t>Yesterday –</w:t>
+      </w:r>
+    </w:p>
+    <w:p>
+      <w:pPr>
+        <w:pStyle w:val="ListParagraph"/>
+        <w:numPr>
+          <w:ilvl w:val="0"/>
+          <w:numId w:val="1"/>
+        </w:numPr>
+      </w:pPr>
+      <w:r>
+        <w:t>Created a draft for use cases of project 3</w:t>
+      </w:r>
+      <w:r>
+        <w:t xml:space="preserve"> over the items we have discussed.</w:t>
+      </w:r>
+    </w:p>
+    <w:p>
+      <w:pPr>
+        <w:pStyle w:val="ListParagraph"/>
+        <w:numPr>
+          <w:ilvl w:val="0"/>
+          <w:numId w:val="1"/>
+        </w:numPr>
+      </w:pPr>
+      <w:r>
+        <w:t>Started branding design for the project 3 logo. – Wish to receive some feedback.</w:t>
+      </w:r>
+    </w:p>
+    <w:p>
+      <w:pPr>
+        <w:pStyle w:val="ListParagraph"/>
+        <w:numPr>
+          <w:ilvl w:val="0"/>
+          <w:numId w:val="1"/>
+        </w:numPr>
+      </w:pPr>
+      <w:r>
+        <w:t xml:space="preserve">Today </w:t>
+      </w:r>
+      <w:r>
+        <w:t>–</w:t>
+      </w:r>
+      <w:r>
+        <w:t xml:space="preserve"> </w:t>
+      </w:r>
+    </w:p>
+    <w:p>
+      <w:pPr>
+        <w:pStyle w:val="ListParagraph"/>
+        <w:numPr>
+          <w:ilvl w:val="0"/>
+          <w:numId w:val="1"/>
+        </w:numPr>
+      </w:pPr>
+      <w:r>
+        <w:t>Plans to populate the Trello board.</w:t>
+      </w:r>
+    </w:p>
+    <w:p>
+      <w:pPr>
+        <w:pStyle w:val="ListParagraph"/>
+        <w:numPr>
+          <w:ilvl w:val="0"/>
+          <w:numId w:val="1"/>
+        </w:numPr>
+      </w:pPr>
+      <w:r>
+        <w:t>Would like to research some of the interview questions.</w:t>
+      </w:r>
+    </w:p>
+    <w:p>
+      <w:r>
+        <w:t>Taylor Billingsley</w:t>
+      </w:r>
+    </w:p>
+    <w:p>
+      <w:pPr>
+        <w:pStyle w:val="ListParagraph"/>
+        <w:numPr>
+          <w:ilvl w:val="0"/>
+          <w:numId w:val="1"/>
+        </w:numPr>
+      </w:pPr>
+      <w:r>
+        <w:t>Yesterday –</w:t>
+      </w:r>
+    </w:p>
+    <w:p>
+      <w:pPr>
+        <w:pStyle w:val="ListParagraph"/>
+        <w:numPr>
+          <w:ilvl w:val="0"/>
+          <w:numId w:val="1"/>
+        </w:numPr>
+      </w:pPr>
+      <w:r>
+        <w:t>Studied and reviewed interview questions.</w:t>
+      </w:r>
+    </w:p>
+    <w:p>
+      <w:r>
+        <w:t>Nicholas Kroeger</w:t>
+      </w:r>
+    </w:p>
+    <w:p>
+      <w:pPr>
+        <w:pStyle w:val="ListParagraph"/>
+        <w:numPr>
+          <w:ilvl w:val="0"/>
+          <w:numId w:val="1"/>
+        </w:numPr>
+      </w:pPr>
+      <w:r>
+        <w:t>Yesterday –</w:t>
+      </w:r>
+    </w:p>
+    <w:p>
+      <w:pPr>
+        <w:pStyle w:val="ListParagraph"/>
+        <w:numPr>
+          <w:ilvl w:val="0"/>
+          <w:numId w:val="1"/>
+        </w:numPr>
+      </w:pPr>
+      <w:r>
+        <w:t>Studied and reviewed Pd1 topics for interview questions – specifically LWC.</w:t>
+      </w:r>
+    </w:p>
+    <w:p/>
     <w:sectPr>
       <w:pgSz w:w="12240" w:h="15840"/>
       <w:pgMar w:top="1440" w:right="1440" w:bottom="1440" w:left="1440" w:header="720" w:footer="720" w:gutter="0"/>

--- a/Week1/Synergy-Week1.docx
+++ b/Week1/Synergy-Week1.docx
@@ -858,6 +858,337 @@
       </w:pPr>
       <w:r>
         <w:t>Studied and reviewed Pd1 topics for interview questions – specifically LWC.</w:t>
+      </w:r>
+    </w:p>
+    <w:p>
+      <w:r>
+        <w:br w:type="page"/>
+      </w:r>
+    </w:p>
+    <w:p>
+      <w:r>
+        <w:lastRenderedPageBreak/>
+        <w:t>5/</w:t>
+      </w:r>
+      <w:r>
+        <w:t>3</w:t>
+      </w:r>
+      <w:r>
+        <w:t>/2023</w:t>
+      </w:r>
+    </w:p>
+    <w:p>
+      <w:r>
+        <w:t>Sam Kuhn – Team Leader</w:t>
+      </w:r>
+    </w:p>
+    <w:p>
+      <w:pPr>
+        <w:pStyle w:val="ListParagraph"/>
+        <w:numPr>
+          <w:ilvl w:val="0"/>
+          <w:numId w:val="1"/>
+        </w:numPr>
+      </w:pPr>
+      <w:r>
+        <w:t>Yesterday –</w:t>
+      </w:r>
+      <w:r>
+        <w:t xml:space="preserve"> </w:t>
+      </w:r>
+    </w:p>
+    <w:p>
+      <w:pPr>
+        <w:pStyle w:val="ListParagraph"/>
+        <w:numPr>
+          <w:ilvl w:val="0"/>
+          <w:numId w:val="1"/>
+        </w:numPr>
+      </w:pPr>
+      <w:r>
+        <w:t>Worked on process automation super badge – some concepts were difficult but would like to go over such topics.</w:t>
+      </w:r>
+    </w:p>
+    <w:p>
+      <w:pPr>
+        <w:pStyle w:val="ListParagraph"/>
+        <w:numPr>
+          <w:ilvl w:val="0"/>
+          <w:numId w:val="1"/>
+        </w:numPr>
+      </w:pPr>
+      <w:r>
+        <w:t>Reviewed on process builders and workflows for interview prep.</w:t>
+      </w:r>
+    </w:p>
+    <w:p>
+      <w:r>
+        <w:t>Dorian Patterson – Scrum Master</w:t>
+      </w:r>
+    </w:p>
+    <w:p>
+      <w:pPr>
+        <w:pStyle w:val="ListParagraph"/>
+        <w:numPr>
+          <w:ilvl w:val="0"/>
+          <w:numId w:val="1"/>
+        </w:numPr>
+      </w:pPr>
+      <w:r>
+        <w:t>Yesterday –</w:t>
+      </w:r>
+      <w:r>
+        <w:t xml:space="preserve"> </w:t>
+      </w:r>
+    </w:p>
+    <w:p>
+      <w:pPr>
+        <w:pStyle w:val="ListParagraph"/>
+        <w:numPr>
+          <w:ilvl w:val="0"/>
+          <w:numId w:val="1"/>
+        </w:numPr>
+      </w:pPr>
+      <w:r>
+        <w:t>Interview prep study as well as studied for PD1 Exam</w:t>
+      </w:r>
+    </w:p>
+    <w:p>
+      <w:pPr>
+        <w:pStyle w:val="ListParagraph"/>
+        <w:numPr>
+          <w:ilvl w:val="0"/>
+          <w:numId w:val="1"/>
+        </w:numPr>
+      </w:pPr>
+      <w:r>
+        <w:t>Completed an entire trailhead module on Lightning Components</w:t>
+      </w:r>
+      <w:r>
+        <w:t xml:space="preserve"> – Creating custom events, lightning messaging service and creating a service imperatively. </w:t>
+      </w:r>
+    </w:p>
+    <w:p>
+      <w:pPr>
+        <w:pStyle w:val="ListParagraph"/>
+        <w:numPr>
+          <w:ilvl w:val="0"/>
+          <w:numId w:val="1"/>
+        </w:numPr>
+      </w:pPr>
+      <w:r>
+        <w:t>Today</w:t>
+      </w:r>
+    </w:p>
+    <w:p>
+      <w:pPr>
+        <w:pStyle w:val="ListParagraph"/>
+        <w:numPr>
+          <w:ilvl w:val="0"/>
+          <w:numId w:val="1"/>
+        </w:numPr>
+      </w:pPr>
+      <w:r>
+        <w:t>Plans for flex time is to continue to work on more trailhead.</w:t>
+      </w:r>
+    </w:p>
+    <w:p>
+      <w:r>
+        <w:t>Jan Sevilla - Scribe</w:t>
+      </w:r>
+    </w:p>
+    <w:p>
+      <w:pPr>
+        <w:pStyle w:val="ListParagraph"/>
+        <w:numPr>
+          <w:ilvl w:val="0"/>
+          <w:numId w:val="1"/>
+        </w:numPr>
+      </w:pPr>
+      <w:r>
+        <w:t>Yesterday –</w:t>
+      </w:r>
+      <w:r>
+        <w:t xml:space="preserve"> </w:t>
+      </w:r>
+    </w:p>
+    <w:p>
+      <w:pPr>
+        <w:pStyle w:val="ListParagraph"/>
+        <w:numPr>
+          <w:ilvl w:val="0"/>
+          <w:numId w:val="1"/>
+        </w:numPr>
+      </w:pPr>
+      <w:r>
+        <w:t>Completed trailhead modules relating to Service Cloud – Service Cloud Specialist SuperBadge – Service Cloud for Lightning Components</w:t>
+      </w:r>
+    </w:p>
+    <w:p>
+      <w:r>
+        <w:t>Chris Boamah Mensah</w:t>
+      </w:r>
+    </w:p>
+    <w:p>
+      <w:pPr>
+        <w:pStyle w:val="ListParagraph"/>
+        <w:numPr>
+          <w:ilvl w:val="0"/>
+          <w:numId w:val="1"/>
+        </w:numPr>
+      </w:pPr>
+      <w:r>
+        <w:t>Yesterday –</w:t>
+      </w:r>
+      <w:r>
+        <w:t xml:space="preserve"> </w:t>
+      </w:r>
+    </w:p>
+    <w:p>
+      <w:pPr>
+        <w:pStyle w:val="ListParagraph"/>
+        <w:numPr>
+          <w:ilvl w:val="0"/>
+          <w:numId w:val="1"/>
+        </w:numPr>
+      </w:pPr>
+      <w:r>
+        <w:t>Continue to study and review for PD1 Exam. Focusing mostly on the UI topic – LWC, Aura, Visual force on Focus on Force.</w:t>
+      </w:r>
+    </w:p>
+    <w:p>
+      <w:r>
+        <w:t>David Melech</w:t>
+      </w:r>
+    </w:p>
+    <w:p>
+      <w:pPr>
+        <w:pStyle w:val="ListParagraph"/>
+        <w:numPr>
+          <w:ilvl w:val="0"/>
+          <w:numId w:val="1"/>
+        </w:numPr>
+      </w:pPr>
+      <w:r>
+        <w:t>Yesterday –</w:t>
+      </w:r>
+      <w:r>
+        <w:t xml:space="preserve"> </w:t>
+      </w:r>
+    </w:p>
+    <w:p>
+      <w:pPr>
+        <w:pStyle w:val="ListParagraph"/>
+        <w:numPr>
+          <w:ilvl w:val="0"/>
+          <w:numId w:val="1"/>
+        </w:numPr>
+      </w:pPr>
+      <w:r>
+        <w:t>Reviewed and study the Interview questions spreadsheet.</w:t>
+      </w:r>
+    </w:p>
+    <w:p>
+      <w:r>
+        <w:t>Taylor Billingsley</w:t>
+      </w:r>
+    </w:p>
+    <w:p>
+      <w:pPr>
+        <w:pStyle w:val="ListParagraph"/>
+        <w:numPr>
+          <w:ilvl w:val="0"/>
+          <w:numId w:val="1"/>
+        </w:numPr>
+      </w:pPr>
+      <w:r>
+        <w:t>Yesterday –</w:t>
+      </w:r>
+      <w:r>
+        <w:t xml:space="preserve"> </w:t>
+      </w:r>
+    </w:p>
+    <w:p>
+      <w:pPr>
+        <w:pStyle w:val="ListParagraph"/>
+        <w:numPr>
+          <w:ilvl w:val="0"/>
+          <w:numId w:val="1"/>
+        </w:numPr>
+      </w:pPr>
+      <w:r>
+        <w:t>Worked on lightning web component trailhead module.</w:t>
+      </w:r>
+    </w:p>
+    <w:p>
+      <w:pPr>
+        <w:pStyle w:val="ListParagraph"/>
+        <w:numPr>
+          <w:ilvl w:val="0"/>
+          <w:numId w:val="1"/>
+        </w:numPr>
+      </w:pPr>
+      <w:r>
+        <w:t xml:space="preserve">Worked on trailhead modules </w:t>
+      </w:r>
+      <w:r>
+        <w:t>on topics that were not the strongest on.</w:t>
+      </w:r>
+    </w:p>
+    <w:p>
+      <w:pPr>
+        <w:pStyle w:val="ListParagraph"/>
+        <w:numPr>
+          <w:ilvl w:val="0"/>
+          <w:numId w:val="1"/>
+        </w:numPr>
+      </w:pPr>
+      <w:r>
+        <w:t xml:space="preserve">Worked on </w:t>
+      </w:r>
+      <w:r>
+        <w:t>java scripts</w:t>
+      </w:r>
+      <w:r>
+        <w:t xml:space="preserve"> </w:t>
+      </w:r>
+      <w:r>
+        <w:t>self-project – reviewing and studying notes – did some trailhead badges relating to java script</w:t>
+      </w:r>
+      <w:r>
+        <w:t>.</w:t>
+      </w:r>
+    </w:p>
+    <w:p>
+      <w:r>
+        <w:t>Nicholas Kroeger</w:t>
+      </w:r>
+    </w:p>
+    <w:p>
+      <w:pPr>
+        <w:pStyle w:val="ListParagraph"/>
+        <w:numPr>
+          <w:ilvl w:val="0"/>
+          <w:numId w:val="1"/>
+        </w:numPr>
+      </w:pPr>
+      <w:r>
+        <w:t>Yesterday –</w:t>
+      </w:r>
+      <w:r>
+        <w:t xml:space="preserve"> </w:t>
+      </w:r>
+    </w:p>
+    <w:p>
+      <w:pPr>
+        <w:pStyle w:val="ListParagraph"/>
+        <w:numPr>
+          <w:ilvl w:val="0"/>
+          <w:numId w:val="1"/>
+        </w:numPr>
+      </w:pPr>
+      <w:r>
+        <w:t>Worked a trailhead module on Lightning Components – issue VScode just stop working would not push code.</w:t>
       </w:r>
     </w:p>
     <w:p/>
